--- a/03_Test_Plan/Test Plan.docx
+++ b/03_Test_Plan/Test Plan.docx
@@ -27,7 +27,7 @@
     <w:p>
       <w:r>
         <w:pict w14:anchorId="00D32A9C">
-          <v:rect id="_x0000_i1109" style="width:0;height:1.5pt" o:hralign="center" o:hrstd="t" o:hr="t" fillcolor="#a0a0a0" stroked="f"/>
+          <v:rect id="_x0000_i1025" style="width:0;height:1.5pt" o:hralign="center" o:hrstd="t" o:hr="t" fillcolor="#a0a0a0" stroked="f"/>
         </w:pict>
       </w:r>
     </w:p>
@@ -214,7 +214,13 @@
               <w:jc w:val="center"/>
             </w:pPr>
             <w:r>
+              <w:t xml:space="preserve">Rasetty </w:t>
+            </w:r>
+            <w:r>
               <w:t>Arun</w:t>
+            </w:r>
+            <w:r>
+              <w:t xml:space="preserve"> Kumar</w:t>
             </w:r>
           </w:p>
         </w:tc>
@@ -249,7 +255,7 @@
               <w:jc w:val="center"/>
             </w:pPr>
             <w:r>
-              <w:t>DD/MM/YYYY</w:t>
+              <w:t>15-10-2025</w:t>
             </w:r>
           </w:p>
         </w:tc>
@@ -328,7 +334,7 @@
     <w:p>
       <w:r>
         <w:pict w14:anchorId="401664FC">
-          <v:rect id="_x0000_i1110" style="width:0;height:1.5pt" o:hralign="center" o:hrstd="t" o:hr="t" fillcolor="#a0a0a0" stroked="f"/>
+          <v:rect id="_x0000_i1026" style="width:0;height:1.5pt" o:hralign="center" o:hrstd="t" o:hr="t" fillcolor="#a0a0a0" stroked="f"/>
         </w:pict>
       </w:r>
     </w:p>
@@ -366,7 +372,7 @@
     <w:p>
       <w:r>
         <w:pict w14:anchorId="362CE7DF">
-          <v:rect id="_x0000_i1111" style="width:0;height:1.5pt" o:hralign="center" o:hrstd="t" o:hr="t" fillcolor="#a0a0a0" stroked="f"/>
+          <v:rect id="_x0000_i1027" style="width:0;height:1.5pt" o:hralign="center" o:hrstd="t" o:hr="t" fillcolor="#a0a0a0" stroked="f"/>
         </w:pict>
       </w:r>
     </w:p>
@@ -496,7 +502,7 @@
     <w:p>
       <w:r>
         <w:pict w14:anchorId="73C83086">
-          <v:rect id="_x0000_i1112" style="width:0;height:1.5pt" o:hralign="center" o:hrstd="t" o:hr="t" fillcolor="#a0a0a0" stroked="f"/>
+          <v:rect id="_x0000_i1028" style="width:0;height:1.5pt" o:hralign="center" o:hrstd="t" o:hr="t" fillcolor="#a0a0a0" stroked="f"/>
         </w:pict>
       </w:r>
     </w:p>
@@ -610,7 +616,7 @@
     <w:p>
       <w:r>
         <w:pict w14:anchorId="61FA6EB4">
-          <v:rect id="_x0000_i1113" style="width:0;height:1.5pt" o:hralign="center" o:hrstd="t" o:hr="t" fillcolor="#a0a0a0" stroked="f"/>
+          <v:rect id="_x0000_i1029" style="width:0;height:1.5pt" o:hralign="center" o:hrstd="t" o:hr="t" fillcolor="#a0a0a0" stroked="f"/>
         </w:pict>
       </w:r>
     </w:p>
@@ -841,7 +847,7 @@
     <w:p>
       <w:r>
         <w:pict w14:anchorId="5F75CA21">
-          <v:rect id="_x0000_i1114" style="width:0;height:1.5pt" o:hralign="center" o:hrstd="t" o:hr="t" fillcolor="#a0a0a0" stroked="f"/>
+          <v:rect id="_x0000_i1030" style="width:0;height:1.5pt" o:hralign="center" o:hrstd="t" o:hr="t" fillcolor="#a0a0a0" stroked="f"/>
         </w:pict>
       </w:r>
     </w:p>
@@ -1030,7 +1036,7 @@
     <w:p>
       <w:r>
         <w:pict w14:anchorId="44D82C8E">
-          <v:rect id="_x0000_i1115" style="width:0;height:1.5pt" o:hralign="center" o:hrstd="t" o:hr="t" fillcolor="#a0a0a0" stroked="f"/>
+          <v:rect id="_x0000_i1031" style="width:0;height:1.5pt" o:hralign="center" o:hrstd="t" o:hr="t" fillcolor="#a0a0a0" stroked="f"/>
         </w:pict>
       </w:r>
     </w:p>
@@ -1081,7 +1087,7 @@
     <w:p>
       <w:r>
         <w:pict w14:anchorId="343211E3">
-          <v:rect id="_x0000_i1116" style="width:0;height:1.5pt" o:hralign="center" o:hrstd="t" o:hr="t" fillcolor="#a0a0a0" stroked="f"/>
+          <v:rect id="_x0000_i1032" style="width:0;height:1.5pt" o:hralign="center" o:hrstd="t" o:hr="t" fillcolor="#a0a0a0" stroked="f"/>
         </w:pict>
       </w:r>
     </w:p>
@@ -1137,7 +1143,7 @@
     <w:p>
       <w:r>
         <w:pict w14:anchorId="7FE5042F">
-          <v:rect id="_x0000_i1117" style="width:0;height:1.5pt" o:hralign="center" o:hrstd="t" o:hr="t" fillcolor="#a0a0a0" stroked="f"/>
+          <v:rect id="_x0000_i1033" style="width:0;height:1.5pt" o:hralign="center" o:hrstd="t" o:hr="t" fillcolor="#a0a0a0" stroked="f"/>
         </w:pict>
       </w:r>
     </w:p>
@@ -1221,7 +1227,7 @@
     <w:p>
       <w:r>
         <w:pict w14:anchorId="0FDE6D4C">
-          <v:rect id="_x0000_i1118" style="width:0;height:1.5pt" o:hralign="center" o:hrstd="t" o:hr="t" fillcolor="#a0a0a0" stroked="f"/>
+          <v:rect id="_x0000_i1034" style="width:0;height:1.5pt" o:hralign="center" o:hrstd="t" o:hr="t" fillcolor="#a0a0a0" stroked="f"/>
         </w:pict>
       </w:r>
     </w:p>
@@ -1420,7 +1426,7 @@
     <w:p>
       <w:r>
         <w:pict w14:anchorId="6313B793">
-          <v:rect id="_x0000_i1119" style="width:0;height:1.5pt" o:hralign="center" o:hrstd="t" o:hr="t" fillcolor="#a0a0a0" stroked="f"/>
+          <v:rect id="_x0000_i1035" style="width:0;height:1.5pt" o:hralign="center" o:hrstd="t" o:hr="t" fillcolor="#a0a0a0" stroked="f"/>
         </w:pict>
       </w:r>
     </w:p>
@@ -1778,7 +1784,7 @@
       </w:r>
       <w:r>
         <w:pict w14:anchorId="067680BC">
-          <v:rect id="_x0000_i1120" style="width:0;height:1.5pt" o:hralign="center" o:hrstd="t" o:hr="t" fillcolor="#a0a0a0" stroked="f"/>
+          <v:rect id="_x0000_i1036" style="width:0;height:1.5pt" o:hralign="center" o:hrstd="t" o:hr="t" fillcolor="#a0a0a0" stroked="f"/>
         </w:pict>
       </w:r>
     </w:p>
@@ -1833,27 +1839,9 @@
       </w:r>
     </w:p>
     <w:p>
-      <w:pPr>
-        <w:numPr>
-          <w:ilvl w:val="0"/>
-          <w:numId w:val="7"/>
-        </w:numPr>
-      </w:pPr>
-      <w:r>
-        <w:rPr>
-          <w:b/>
-          <w:bCs/>
-        </w:rPr>
-        <w:t>Jira (Optional):</w:t>
-      </w:r>
-      <w:r>
-        <w:t xml:space="preserve"> Defect tracking</w:t>
-      </w:r>
-    </w:p>
-    <w:p>
       <w:r>
         <w:pict w14:anchorId="0B356938">
-          <v:rect id="_x0000_i1121" style="width:0;height:1.5pt" o:hralign="center" o:hrstd="t" o:hr="t" fillcolor="#a0a0a0" stroked="f"/>
+          <v:rect id="_x0000_i1037" style="width:0;height:1.5pt" o:hralign="center" o:hrstd="t" o:hr="t" fillcolor="#a0a0a0" stroked="f"/>
         </w:pict>
       </w:r>
     </w:p>
@@ -1929,7 +1917,7 @@
     <w:p>
       <w:r>
         <w:pict w14:anchorId="1B12304F">
-          <v:rect id="_x0000_i1122" style="width:0;height:1.5pt" o:hralign="center" o:hrstd="t" o:hr="t" fillcolor="#a0a0a0" stroked="f"/>
+          <v:rect id="_x0000_i1038" style="width:0;height:1.5pt" o:hralign="center" o:hrstd="t" o:hr="t" fillcolor="#a0a0a0" stroked="f"/>
         </w:pict>
       </w:r>
     </w:p>
@@ -1948,15 +1936,7 @@
           <w:b w:val="0"/>
           <w:bCs w:val="0"/>
         </w:rPr>
-        <w:t>14.</w:t>
-      </w:r>
-      <w:r>
-        <w:rPr>
-          <w:rStyle w:val="BookTitle"/>
-          <w:b w:val="0"/>
-          <w:bCs w:val="0"/>
-        </w:rPr>
-        <w:t>Conclusion</w:t>
+        <w:t>14.Conclusion</w:t>
       </w:r>
     </w:p>
     <w:p>
@@ -3803,6 +3783,7 @@
   <w:style w:type="character" w:default="1" w:styleId="DefaultParagraphFont">
     <w:name w:val="Default Paragraph Font"/>
     <w:uiPriority w:val="1"/>
+    <w:semiHidden/>
     <w:unhideWhenUsed/>
   </w:style>
   <w:style w:type="table" w:default="1" w:styleId="TableNormal">
